--- a/Task 5.2C/Task 5.2C.docx
+++ b/Task 5.2C/Task 5.2C.docx
@@ -244,7 +244,208 @@
       </w:pPr>
     </w:p>
     <w:p/>
+    <w:p>
+      <w:r>
+        <w:lastRenderedPageBreak/>
+        <w:t>Project Structure</w:t>
+      </w:r>
+      <w:r>
+        <w:rPr>
+          <w:rFonts w:hint="eastAsia"/>
+        </w:rPr>
+        <w:t>:</w:t>
+      </w:r>
+    </w:p>
+    <w:p>
+      <w:r>
+        <w:rPr>
+          <w:noProof/>
+        </w:rPr>
+        <w:drawing>
+          <wp:inline distT="0" distB="0" distL="0" distR="0" wp14:anchorId="3E5B55BF" wp14:editId="1A5722C6">
+            <wp:extent cx="3434443" cy="3087112"/>
+            <wp:effectExtent l="0" t="0" r="0" b="0"/>
+            <wp:docPr id="2142197376" name="图片 1" descr="文本&#10;&#10;AI 生成的内容可能不正确。"/>
+            <wp:cNvGraphicFramePr>
+              <a:graphicFrameLocks xmlns:a="http://schemas.openxmlformats.org/drawingml/2006/main" noChangeAspect="1"/>
+            </wp:cNvGraphicFramePr>
+            <a:graphic xmlns:a="http://schemas.openxmlformats.org/drawingml/2006/main">
+              <a:graphicData uri="http://schemas.openxmlformats.org/drawingml/2006/picture">
+                <pic:pic xmlns:pic="http://schemas.openxmlformats.org/drawingml/2006/picture">
+                  <pic:nvPicPr>
+                    <pic:cNvPr id="2142197376" name="图片 1" descr="文本&#10;&#10;AI 生成的内容可能不正确。"/>
+                    <pic:cNvPicPr/>
+                  </pic:nvPicPr>
+                  <pic:blipFill>
+                    <a:blip r:embed="rId6"/>
+                    <a:stretch>
+                      <a:fillRect/>
+                    </a:stretch>
+                  </pic:blipFill>
+                  <pic:spPr>
+                    <a:xfrm>
+                      <a:off x="0" y="0"/>
+                      <a:ext cx="3438569" cy="3090820"/>
+                    </a:xfrm>
+                    <a:prstGeom prst="rect">
+                      <a:avLst/>
+                    </a:prstGeom>
+                  </pic:spPr>
+                </pic:pic>
+              </a:graphicData>
+            </a:graphic>
+          </wp:inline>
+        </w:drawing>
+      </w:r>
+    </w:p>
     <w:p/>
+    <w:p>
+      <w:r>
+        <w:t>R</w:t>
+      </w:r>
+      <w:r>
+        <w:rPr>
+          <w:rFonts w:hint="eastAsia"/>
+        </w:rPr>
+        <w:t>epository link:</w:t>
+      </w:r>
+    </w:p>
+    <w:p>
+      <w:hyperlink r:id="rId7" w:history="1">
+        <w:r>
+          <w:rPr>
+            <w:rStyle w:val="af2"/>
+          </w:rPr>
+          <w:t>SIT725/Task 5.2C/</w:t>
+        </w:r>
+        <w:proofErr w:type="spellStart"/>
+        <w:r>
+          <w:rPr>
+            <w:rStyle w:val="af2"/>
+          </w:rPr>
+          <w:t>UAV_Analysis_Platform</w:t>
+        </w:r>
+        <w:proofErr w:type="spellEnd"/>
+        <w:r>
+          <w:rPr>
+            <w:rStyle w:val="af2"/>
+          </w:rPr>
+          <w:t xml:space="preserve"> at main · </w:t>
+        </w:r>
+        <w:proofErr w:type="spellStart"/>
+        <w:r>
+          <w:rPr>
+            <w:rStyle w:val="af2"/>
+          </w:rPr>
+          <w:t>JudsonJia</w:t>
+        </w:r>
+        <w:proofErr w:type="spellEnd"/>
+        <w:r>
+          <w:rPr>
+            <w:rStyle w:val="af2"/>
+          </w:rPr>
+          <w:t>/SIT725</w:t>
+        </w:r>
+      </w:hyperlink>
+    </w:p>
+    <w:p/>
+    <w:p/>
+    <w:p/>
+    <w:p>
+      <w:r>
+        <w:rPr>
+          <w:rFonts w:hint="eastAsia"/>
+        </w:rPr>
+        <w:t>Screenshot:</w:t>
+      </w:r>
+    </w:p>
+    <w:p>
+      <w:r>
+        <w:drawing>
+          <wp:inline distT="0" distB="0" distL="0" distR="0" wp14:anchorId="65D138DB" wp14:editId="72A46D98">
+            <wp:extent cx="5274310" cy="1711325"/>
+            <wp:effectExtent l="0" t="0" r="2540" b="3175"/>
+            <wp:docPr id="859726145" name="图片 1" descr="文本&#10;&#10;AI 生成的内容可能不正确。"/>
+            <wp:cNvGraphicFramePr>
+              <a:graphicFrameLocks xmlns:a="http://schemas.openxmlformats.org/drawingml/2006/main" noChangeAspect="1"/>
+            </wp:cNvGraphicFramePr>
+            <a:graphic xmlns:a="http://schemas.openxmlformats.org/drawingml/2006/main">
+              <a:graphicData uri="http://schemas.openxmlformats.org/drawingml/2006/picture">
+                <pic:pic xmlns:pic="http://schemas.openxmlformats.org/drawingml/2006/picture">
+                  <pic:nvPicPr>
+                    <pic:cNvPr id="859726145" name="图片 1" descr="文本&#10;&#10;AI 生成的内容可能不正确。"/>
+                    <pic:cNvPicPr/>
+                  </pic:nvPicPr>
+                  <pic:blipFill>
+                    <a:blip r:embed="rId8"/>
+                    <a:stretch>
+                      <a:fillRect/>
+                    </a:stretch>
+                  </pic:blipFill>
+                  <pic:spPr>
+                    <a:xfrm>
+                      <a:off x="0" y="0"/>
+                      <a:ext cx="5274310" cy="1711325"/>
+                    </a:xfrm>
+                    <a:prstGeom prst="rect">
+                      <a:avLst/>
+                    </a:prstGeom>
+                  </pic:spPr>
+                </pic:pic>
+              </a:graphicData>
+            </a:graphic>
+          </wp:inline>
+        </w:drawing>
+      </w:r>
+    </w:p>
+    <w:p/>
+    <w:p/>
+    <w:p/>
+    <w:p/>
+    <w:p/>
+    <w:p/>
+    <w:p>
+      <w:r>
+        <w:rPr>
+          <w:noProof/>
+        </w:rPr>
+        <w:drawing>
+          <wp:inline distT="0" distB="0" distL="0" distR="0" wp14:anchorId="0C2D5260" wp14:editId="39F43FD1">
+            <wp:extent cx="5274310" cy="5339080"/>
+            <wp:effectExtent l="0" t="0" r="2540" b="0"/>
+            <wp:docPr id="2062139220" name="图片 1" descr="图形用户界面, 文本, 应用程序&#10;&#10;AI 生成的内容可能不正确。"/>
+            <wp:cNvGraphicFramePr>
+              <a:graphicFrameLocks xmlns:a="http://schemas.openxmlformats.org/drawingml/2006/main" noChangeAspect="1"/>
+            </wp:cNvGraphicFramePr>
+            <a:graphic xmlns:a="http://schemas.openxmlformats.org/drawingml/2006/main">
+              <a:graphicData uri="http://schemas.openxmlformats.org/drawingml/2006/picture">
+                <pic:pic xmlns:pic="http://schemas.openxmlformats.org/drawingml/2006/picture">
+                  <pic:nvPicPr>
+                    <pic:cNvPr id="2062139220" name="图片 1" descr="图形用户界面, 文本, 应用程序&#10;&#10;AI 生成的内容可能不正确。"/>
+                    <pic:cNvPicPr/>
+                  </pic:nvPicPr>
+                  <pic:blipFill>
+                    <a:blip r:embed="rId9"/>
+                    <a:stretch>
+                      <a:fillRect/>
+                    </a:stretch>
+                  </pic:blipFill>
+                  <pic:spPr>
+                    <a:xfrm>
+                      <a:off x="0" y="0"/>
+                      <a:ext cx="5274310" cy="5339080"/>
+                    </a:xfrm>
+                    <a:prstGeom prst="rect">
+                      <a:avLst/>
+                    </a:prstGeom>
+                  </pic:spPr>
+                </pic:pic>
+              </a:graphicData>
+            </a:graphic>
+          </wp:inline>
+        </w:drawing>
+      </w:r>
+    </w:p>
     <w:sectPr>
       <w:pgSz w:w="11906" w:h="16838"/>
       <w:pgMar w:top="1440" w:right="1800" w:bottom="1440" w:left="1800" w:header="708" w:footer="708" w:gutter="0"/>
@@ -1267,6 +1468,29 @@
     <w:uiPriority w:val="99"/>
     <w:rsid w:val="002E2882"/>
   </w:style>
+  <w:style w:type="character" w:styleId="af2">
+    <w:name w:val="Hyperlink"/>
+    <w:basedOn w:val="a0"/>
+    <w:uiPriority w:val="99"/>
+    <w:unhideWhenUsed/>
+    <w:rsid w:val="00DC465C"/>
+    <w:rPr>
+      <w:color w:val="467886" w:themeColor="hyperlink"/>
+      <w:u w:val="single"/>
+    </w:rPr>
+  </w:style>
+  <w:style w:type="character" w:styleId="af3">
+    <w:name w:val="Unresolved Mention"/>
+    <w:basedOn w:val="a0"/>
+    <w:uiPriority w:val="99"/>
+    <w:semiHidden/>
+    <w:unhideWhenUsed/>
+    <w:rsid w:val="00DC465C"/>
+    <w:rPr>
+      <w:color w:val="605E5C"/>
+      <w:shd w:val="clear" w:color="auto" w:fill="E1DFDD"/>
+    </w:rPr>
+  </w:style>
 </w:styles>
 </file>
 
